--- a/docs/files/worksheets/worksheet2.docx
+++ b/docs/files/worksheets/worksheet2.docx
@@ -260,10 +260,7 @@
     </w:p>
     <w:p>
       <w:pPr>
-        <w:numPr>
-          <w:ilvl w:val="0"/>
-          <w:numId w:val="1003"/>
-        </w:numPr>
+        <w:pStyle w:val="BodyText"/>
       </w:pPr>
       <w:r>
         <w:t xml:space="preserve">Sample Mean:</w:t>
@@ -322,10 +319,7 @@
     </w:p>
     <w:p>
       <w:pPr>
-        <w:numPr>
-          <w:ilvl w:val="0"/>
-          <w:numId w:val="1003"/>
-        </w:numPr>
+        <w:pStyle w:val="BodyText"/>
       </w:pPr>
       <w:r>
         <w:t xml:space="preserve">Population Mean:</w:t>
@@ -377,7 +371,7 @@
     </w:p>
     <w:p>
       <w:pPr>
-        <w:pStyle w:val="FirstParagraph"/>
+        <w:pStyle w:val="BodyText"/>
       </w:pPr>
       <w:r>
         <w:rPr>
@@ -391,7 +385,7 @@
       <w:pPr>
         <w:numPr>
           <w:ilvl w:val="0"/>
-          <w:numId w:val="1004"/>
+          <w:numId w:val="1003"/>
         </w:numPr>
       </w:pPr>
       <w:r>
@@ -506,7 +500,7 @@
       <w:pPr>
         <w:numPr>
           <w:ilvl w:val="0"/>
-          <w:numId w:val="1004"/>
+          <w:numId w:val="1003"/>
         </w:numPr>
       </w:pPr>
       <w:r>
@@ -649,7 +643,7 @@
       <w:pPr>
         <w:numPr>
           <w:ilvl w:val="0"/>
-          <w:numId w:val="1005"/>
+          <w:numId w:val="1004"/>
         </w:numPr>
       </w:pPr>
       <w:r>
@@ -764,7 +758,7 @@
       <w:pPr>
         <w:numPr>
           <w:ilvl w:val="0"/>
-          <w:numId w:val="1005"/>
+          <w:numId w:val="1004"/>
         </w:numPr>
       </w:pPr>
       <w:r>
@@ -865,7 +859,7 @@
       <w:pPr>
         <w:numPr>
           <w:ilvl w:val="0"/>
-          <w:numId w:val="1006"/>
+          <w:numId w:val="1005"/>
         </w:numPr>
       </w:pPr>
       <w:r>
@@ -876,7 +870,7 @@
       <w:pPr>
         <w:numPr>
           <w:ilvl w:val="0"/>
-          <w:numId w:val="1006"/>
+          <w:numId w:val="1005"/>
         </w:numPr>
       </w:pPr>
       <w:r>
@@ -887,7 +881,7 @@
       <w:pPr>
         <w:numPr>
           <w:ilvl w:val="0"/>
-          <w:numId w:val="1006"/>
+          <w:numId w:val="1005"/>
         </w:numPr>
       </w:pPr>
       <w:r>
@@ -898,7 +892,7 @@
       <w:pPr>
         <w:numPr>
           <w:ilvl w:val="0"/>
-          <w:numId w:val="1006"/>
+          <w:numId w:val="1005"/>
         </w:numPr>
       </w:pPr>
       <w:r>
@@ -921,7 +915,7 @@
       <w:pPr>
         <w:numPr>
           <w:ilvl w:val="0"/>
-          <w:numId w:val="1007"/>
+          <w:numId w:val="1006"/>
         </w:numPr>
       </w:pPr>
       <w:r>
@@ -932,7 +926,7 @@
       <w:pPr>
         <w:numPr>
           <w:ilvl w:val="0"/>
-          <w:numId w:val="1007"/>
+          <w:numId w:val="1006"/>
         </w:numPr>
       </w:pPr>
       <w:r>
@@ -943,7 +937,7 @@
       <w:pPr>
         <w:numPr>
           <w:ilvl w:val="0"/>
-          <w:numId w:val="1007"/>
+          <w:numId w:val="1006"/>
         </w:numPr>
       </w:pPr>
       <w:r>
@@ -954,7 +948,7 @@
       <w:pPr>
         <w:numPr>
           <w:ilvl w:val="0"/>
-          <w:numId w:val="1007"/>
+          <w:numId w:val="1006"/>
         </w:numPr>
       </w:pPr>
       <w:r>
@@ -1026,11 +1020,167 @@
         <w:pStyle w:val="Compact"/>
         <w:numPr>
           <w:ilvl w:val="0"/>
-          <w:numId w:val="1008"/>
+          <w:numId w:val="1007"/>
         </w:numPr>
       </w:pPr>
       <w:r>
         <w:t xml:space="preserve">Does the new student’s score increase or decrease the average score?</w:t>
+      </w:r>
+    </w:p>
+    <w:p>
+      <w:pPr>
+        <w:pStyle w:val="Compact"/>
+        <w:numPr>
+          <w:ilvl w:val="0"/>
+          <w:numId w:val="1007"/>
+        </w:numPr>
+      </w:pPr>
+      <w:r>
+        <w:t xml:space="preserve">What is the new average?</w:t>
+      </w:r>
+    </w:p>
+    <w:p>
+      <w:pPr>
+        <w:pStyle w:val="Compact"/>
+        <w:numPr>
+          <w:ilvl w:val="0"/>
+          <w:numId w:val="1007"/>
+        </w:numPr>
+      </w:pPr>
+      <w:r>
+        <w:t xml:space="preserve">Does the new student’s score increase or decrease the standard deviation of the scores?</w:t>
+      </w:r>
+    </w:p>
+    <w:p>
+      <w:pPr>
+        <w:pStyle w:val="FirstParagraph"/>
+      </w:pPr>
+      <w:r>
+        <w:rPr>
+          <w:b/>
+          <w:bCs/>
+        </w:rPr>
+        <w:t xml:space="preserve">Answer:</w:t>
+      </w:r>
+    </w:p>
+    <w:p>
+      <w:pPr>
+        <w:pStyle w:val="BodyText"/>
+      </w:pPr>
+    </w:p>
+    <w:p>
+      <w:pPr>
+        <w:pStyle w:val="BodyText"/>
+      </w:pPr>
+      <w:r>
+        <w:rPr>
+          <w:b/>
+          <w:bCs/>
+        </w:rPr>
+        <w:t xml:space="preserve">Problem A2: Distribution Shape Analysis</w:t>
+      </w:r>
+    </w:p>
+    <w:p>
+      <w:pPr>
+        <w:pStyle w:val="BodyText"/>
+      </w:pPr>
+      <w:r>
+        <w:t xml:space="preserve">Students in an AP Statistics class were asked how many hours of television they</w:t>
+      </w:r>
+      <w:r>
+        <w:t xml:space="preserve"> </w:t>
+      </w:r>
+      <w:r>
+        <w:t xml:space="preserve">watch per week (including online streaming). This sample yielded an average of 4.71 hours, with a standard</w:t>
+      </w:r>
+      <w:r>
+        <w:t xml:space="preserve"> </w:t>
+      </w:r>
+      <w:r>
+        <w:t xml:space="preserve">deviation of 4.18 hours. Is the distribution of number of hours students watch television weekly symmetric?</w:t>
+      </w:r>
+      <w:r>
+        <w:t xml:space="preserve"> </w:t>
+      </w:r>
+      <w:r>
+        <w:t xml:space="preserve">If not, what shape would you expect this distribution to have? Explain your reasoning</w:t>
+      </w:r>
+    </w:p>
+    <w:p>
+      <w:pPr>
+        <w:pStyle w:val="BodyText"/>
+      </w:pPr>
+      <w:r>
+        <w:rPr>
+          <w:b/>
+          <w:bCs/>
+        </w:rPr>
+        <w:t xml:space="preserve">Answer:</w:t>
+      </w:r>
+    </w:p>
+    <w:p>
+      <w:pPr>
+        <w:pStyle w:val="BodyText"/>
+      </w:pPr>
+    </w:p>
+    <w:bookmarkEnd w:id="21"/>
+    <w:bookmarkStart w:id="28" w:name="Xe2bf74014fa7daefe27e4026b393d7b971db763"/>
+    <w:p>
+      <w:pPr>
+        <w:pStyle w:val="Heading1"/>
+      </w:pPr>
+      <w:r>
+        <w:t xml:space="preserve">3. Section B: Data Interpretation and Graphical Analysis</w:t>
+      </w:r>
+    </w:p>
+    <w:p>
+      <w:pPr>
+        <w:pStyle w:val="FirstParagraph"/>
+      </w:pPr>
+      <w:r>
+        <w:rPr>
+          <w:i/>
+          <w:iCs/>
+        </w:rPr>
+        <w:t xml:space="preserve">⏱️ Estimated time: 25 minutes</w:t>
+      </w:r>
+    </w:p>
+    <w:p>
+      <w:pPr>
+        <w:pStyle w:val="BodyText"/>
+      </w:pPr>
+      <w:r>
+        <w:rPr>
+          <w:b/>
+          <w:bCs/>
+        </w:rPr>
+        <w:t xml:space="preserve">Problem B1: Interpreting Histograms</w:t>
+      </w:r>
+    </w:p>
+    <w:p>
+      <w:pPr>
+        <w:pStyle w:val="BodyText"/>
+      </w:pPr>
+      <w:r>
+        <w:t xml:space="preserve">The infant mortality rate is defined as the number of infant deaths per 1,000 live</w:t>
+      </w:r>
+      <w:r>
+        <w:t xml:space="preserve"> </w:t>
+      </w:r>
+      <w:r>
+        <w:t xml:space="preserve">births. This rate is often used as an indicator of the level of health in a country. The relative frequency</w:t>
+      </w:r>
+      <w:r>
+        <w:t xml:space="preserve"> </w:t>
+      </w:r>
+      <w:r>
+        <w:t xml:space="preserve">histogram below shows the distribution of estimated infant death rates for 224 countries for which such data</w:t>
+      </w:r>
+      <w:r>
+        <w:t xml:space="preserve"> </w:t>
+      </w:r>
+      <w:r>
+        <w:t xml:space="preserve">were available in 2014.</w:t>
       </w:r>
     </w:p>
     <w:p>
@@ -1042,7 +1192,13 @@
         </w:numPr>
       </w:pPr>
       <w:r>
-        <w:t xml:space="preserve">What is the new average?</w:t>
+        <w:t xml:space="preserve">Estimate Q1, the median, and Q3 from the</w:t>
+      </w:r>
+      <w:r>
+        <w:t xml:space="preserve"> </w:t>
+      </w:r>
+      <w:r>
+        <w:t xml:space="preserve">histogram.</w:t>
       </w:r>
     </w:p>
     <w:p>
@@ -1051,168 +1207,6 @@
         <w:numPr>
           <w:ilvl w:val="0"/>
           <w:numId w:val="1008"/>
-        </w:numPr>
-      </w:pPr>
-      <w:r>
-        <w:t xml:space="preserve">Does the new student’s score increase or decrease the standard deviation of the scores?</w:t>
-      </w:r>
-    </w:p>
-    <w:p>
-      <w:pPr>
-        <w:pStyle w:val="FirstParagraph"/>
-      </w:pPr>
-      <w:r>
-        <w:rPr>
-          <w:b/>
-          <w:bCs/>
-        </w:rPr>
-        <w:t xml:space="preserve">Answer:</w:t>
-      </w:r>
-    </w:p>
-    <w:p>
-      <w:pPr>
-        <w:pStyle w:val="BodyText"/>
-      </w:pPr>
-    </w:p>
-    <w:p>
-      <w:pPr>
-        <w:pStyle w:val="BodyText"/>
-      </w:pPr>
-      <w:r>
-        <w:rPr>
-          <w:b/>
-          <w:bCs/>
-        </w:rPr>
-        <w:t xml:space="preserve">Problem A2: Distribution Shape Analysis</w:t>
-      </w:r>
-    </w:p>
-    <w:p>
-      <w:pPr>
-        <w:pStyle w:val="BodyText"/>
-      </w:pPr>
-      <w:r>
-        <w:t xml:space="preserve">Students in an AP Statistics class were asked how many hours of television they</w:t>
-      </w:r>
-      <w:r>
-        <w:t xml:space="preserve"> </w:t>
-      </w:r>
-      <w:r>
-        <w:t xml:space="preserve">watch per week (including online streaming). This sample yielded an average of 4.71 hours, with a standard</w:t>
-      </w:r>
-      <w:r>
-        <w:t xml:space="preserve"> </w:t>
-      </w:r>
-      <w:r>
-        <w:t xml:space="preserve">deviation of 4.18 hours. Is the distribution of number of hours students watch television weekly symmetric?</w:t>
-      </w:r>
-      <w:r>
-        <w:t xml:space="preserve"> </w:t>
-      </w:r>
-      <w:r>
-        <w:t xml:space="preserve">If not, what shape would you expect this distribution to have? Explain your reasoning</w:t>
-      </w:r>
-    </w:p>
-    <w:p>
-      <w:pPr>
-        <w:pStyle w:val="BodyText"/>
-      </w:pPr>
-      <w:r>
-        <w:rPr>
-          <w:b/>
-          <w:bCs/>
-        </w:rPr>
-        <w:t xml:space="preserve">Answer:</w:t>
-      </w:r>
-    </w:p>
-    <w:p>
-      <w:pPr>
-        <w:pStyle w:val="BodyText"/>
-      </w:pPr>
-    </w:p>
-    <w:bookmarkEnd w:id="21"/>
-    <w:bookmarkStart w:id="28" w:name="Xe2bf74014fa7daefe27e4026b393d7b971db763"/>
-    <w:p>
-      <w:pPr>
-        <w:pStyle w:val="Heading1"/>
-      </w:pPr>
-      <w:r>
-        <w:t xml:space="preserve">3. Section B: Data Interpretation and Graphical Analysis</w:t>
-      </w:r>
-    </w:p>
-    <w:p>
-      <w:pPr>
-        <w:pStyle w:val="FirstParagraph"/>
-      </w:pPr>
-      <w:r>
-        <w:rPr>
-          <w:i/>
-          <w:iCs/>
-        </w:rPr>
-        <w:t xml:space="preserve">⏱️ Estimated time: 25 minutes</w:t>
-      </w:r>
-    </w:p>
-    <w:p>
-      <w:pPr>
-        <w:pStyle w:val="BodyText"/>
-      </w:pPr>
-      <w:r>
-        <w:rPr>
-          <w:b/>
-          <w:bCs/>
-        </w:rPr>
-        <w:t xml:space="preserve">Problem B1: Interpreting Histograms</w:t>
-      </w:r>
-    </w:p>
-    <w:p>
-      <w:pPr>
-        <w:pStyle w:val="BodyText"/>
-      </w:pPr>
-      <w:r>
-        <w:t xml:space="preserve">The infant mortality rate is defined as the number of infant deaths per 1,000 live</w:t>
-      </w:r>
-      <w:r>
-        <w:t xml:space="preserve"> </w:t>
-      </w:r>
-      <w:r>
-        <w:t xml:space="preserve">births. This rate is often used as an indicator of the level of health in a country. The relative frequency</w:t>
-      </w:r>
-      <w:r>
-        <w:t xml:space="preserve"> </w:t>
-      </w:r>
-      <w:r>
-        <w:t xml:space="preserve">histogram below shows the distribution of estimated infant death rates for 224 countries for which such data</w:t>
-      </w:r>
-      <w:r>
-        <w:t xml:space="preserve"> </w:t>
-      </w:r>
-      <w:r>
-        <w:t xml:space="preserve">were available in 2014.</w:t>
-      </w:r>
-    </w:p>
-    <w:p>
-      <w:pPr>
-        <w:pStyle w:val="Compact"/>
-        <w:numPr>
-          <w:ilvl w:val="0"/>
-          <w:numId w:val="1009"/>
-        </w:numPr>
-      </w:pPr>
-      <w:r>
-        <w:t xml:space="preserve">Estimate Q1, the median, and Q3 from the</w:t>
-      </w:r>
-      <w:r>
-        <w:t xml:space="preserve"> </w:t>
-      </w:r>
-      <w:r>
-        <w:t xml:space="preserve">histogram.</w:t>
-      </w:r>
-    </w:p>
-    <w:p>
-      <w:pPr>
-        <w:pStyle w:val="Compact"/>
-        <w:numPr>
-          <w:ilvl w:val="0"/>
-          <w:numId w:val="1009"/>
         </w:numPr>
       </w:pPr>
       <w:r>
@@ -2065,7 +2059,7 @@
       <w:pPr>
         <w:numPr>
           <w:ilvl w:val="0"/>
-          <w:numId w:val="1010"/>
+          <w:numId w:val="1009"/>
         </w:numPr>
       </w:pPr>
       <w:r>
@@ -2074,13 +2068,25 @@
     </w:p>
     <w:p>
       <w:pPr>
+        <w:numPr>
+          <w:ilvl w:val="0"/>
+          <w:numId w:val="1009"/>
+        </w:numPr>
+      </w:pPr>
+      <w:r>
+        <w:t xml:space="preserve">Set B: 5, 10, 14, 18, 23</w:t>
+      </w:r>
+    </w:p>
+    <w:p>
+      <w:pPr>
+        <w:pStyle w:val="Compact"/>
         <w:numPr>
           <w:ilvl w:val="0"/>
           <w:numId w:val="1010"/>
         </w:numPr>
       </w:pPr>
       <w:r>
-        <w:t xml:space="preserve">Set B: 5, 10, 14, 18, 23</w:t>
+        <w:t xml:space="preserve">Calculate the mean for each set.</w:t>
       </w:r>
     </w:p>
     <w:p>
@@ -2088,11 +2094,11 @@
         <w:pStyle w:val="Compact"/>
         <w:numPr>
           <w:ilvl w:val="0"/>
-          <w:numId w:val="1011"/>
+          <w:numId w:val="1010"/>
         </w:numPr>
       </w:pPr>
       <w:r>
-        <w:t xml:space="preserve">Calculate the mean for each set.</w:t>
+        <w:t xml:space="preserve">Calculate the sample variance for each set.</w:t>
       </w:r>
     </w:p>
     <w:p>
@@ -2100,11 +2106,11 @@
         <w:pStyle w:val="Compact"/>
         <w:numPr>
           <w:ilvl w:val="0"/>
-          <w:numId w:val="1011"/>
+          <w:numId w:val="1010"/>
         </w:numPr>
       </w:pPr>
       <w:r>
-        <w:t xml:space="preserve">Calculate the sample variance for each set.</w:t>
+        <w:t xml:space="preserve">Which set has greater variability?</w:t>
       </w:r>
     </w:p>
     <w:p>
@@ -2112,19 +2118,7 @@
         <w:pStyle w:val="Compact"/>
         <w:numPr>
           <w:ilvl w:val="0"/>
-          <w:numId w:val="1011"/>
-        </w:numPr>
-      </w:pPr>
-      <w:r>
-        <w:t xml:space="preserve">Which set has greater variability?</w:t>
-      </w:r>
-    </w:p>
-    <w:p>
-      <w:pPr>
-        <w:pStyle w:val="Compact"/>
-        <w:numPr>
-          <w:ilvl w:val="0"/>
-          <w:numId w:val="1011"/>
+          <w:numId w:val="1010"/>
         </w:numPr>
       </w:pPr>
       <w:r>
@@ -2517,7 +2511,34 @@
     <w:abstractNumId w:val="991"/>
   </w:num>
   <w:num w:numId="1007">
-    <w:abstractNumId w:val="991"/>
+    <w:abstractNumId w:val="99731"/>
+    <w:lvlOverride w:ilvl="0">
+      <w:startOverride w:val="1"/>
+    </w:lvlOverride>
+    <w:lvlOverride w:ilvl="1">
+      <w:startOverride w:val="1"/>
+    </w:lvlOverride>
+    <w:lvlOverride w:ilvl="2">
+      <w:startOverride w:val="1"/>
+    </w:lvlOverride>
+    <w:lvlOverride w:ilvl="3">
+      <w:startOverride w:val="1"/>
+    </w:lvlOverride>
+    <w:lvlOverride w:ilvl="4">
+      <w:startOverride w:val="1"/>
+    </w:lvlOverride>
+    <w:lvlOverride w:ilvl="5">
+      <w:startOverride w:val="1"/>
+    </w:lvlOverride>
+    <w:lvlOverride w:ilvl="6">
+      <w:startOverride w:val="1"/>
+    </w:lvlOverride>
+    <w:lvlOverride w:ilvl="7">
+      <w:startOverride w:val="1"/>
+    </w:lvlOverride>
+    <w:lvlOverride w:ilvl="8">
+      <w:startOverride w:val="1"/>
+    </w:lvlOverride>
   </w:num>
   <w:num w:numId="1008">
     <w:abstractNumId w:val="99731"/>
@@ -2550,39 +2571,9 @@
     </w:lvlOverride>
   </w:num>
   <w:num w:numId="1009">
-    <w:abstractNumId w:val="99731"/>
-    <w:lvlOverride w:ilvl="0">
-      <w:startOverride w:val="1"/>
-    </w:lvlOverride>
-    <w:lvlOverride w:ilvl="1">
-      <w:startOverride w:val="1"/>
-    </w:lvlOverride>
-    <w:lvlOverride w:ilvl="2">
-      <w:startOverride w:val="1"/>
-    </w:lvlOverride>
-    <w:lvlOverride w:ilvl="3">
-      <w:startOverride w:val="1"/>
-    </w:lvlOverride>
-    <w:lvlOverride w:ilvl="4">
-      <w:startOverride w:val="1"/>
-    </w:lvlOverride>
-    <w:lvlOverride w:ilvl="5">
-      <w:startOverride w:val="1"/>
-    </w:lvlOverride>
-    <w:lvlOverride w:ilvl="6">
-      <w:startOverride w:val="1"/>
-    </w:lvlOverride>
-    <w:lvlOverride w:ilvl="7">
-      <w:startOverride w:val="1"/>
-    </w:lvlOverride>
-    <w:lvlOverride w:ilvl="8">
-      <w:startOverride w:val="1"/>
-    </w:lvlOverride>
+    <w:abstractNumId w:val="991"/>
   </w:num>
   <w:num w:numId="1010">
-    <w:abstractNumId w:val="991"/>
-  </w:num>
-  <w:num w:numId="1011">
     <w:abstractNumId w:val="99731"/>
     <w:lvlOverride w:ilvl="0">
       <w:startOverride w:val="1"/>
